--- a/src/main/resources/wlanTemplate/instrument.docx
+++ b/src/main/resources/wlanTemplate/instrument.docx
@@ -2953,14 +2953,6 @@
       <w:pPr>
         <w:widowControl/>
       </w:pPr>
-    </w:p>
-    <w:p>
-      <w:pPr>
-        <w:widowControl/>
-      </w:pPr>
-      <w:r>
-        <w:br w:type="page"/>
-      </w:r>
     </w:p>
     <w:sectPr>
       <w:headerReference w:type="default" r:id="rId7"/>
